--- a/Cahier des charges/versions/Cahier des charges implémentation.docx
+++ b/Cahier des charges/versions/Cahier des charges implémentation.docx
@@ -379,19 +379,8 @@
           <w:sz w:val="30"/>
           <w:szCs w:val="30"/>
         </w:rPr>
-        <w:t xml:space="preserve">Grégory </w:t>
-      </w:r>
-      <w:proofErr w:type="spellStart"/>
-      <w:r>
-        <w:rPr>
-          <w:rFonts w:cstheme="minorHAnsi"/>
-          <w:b/>
-          <w:sz w:val="30"/>
-          <w:szCs w:val="30"/>
-        </w:rPr>
-        <w:t>Ducrey</w:t>
-      </w:r>
-      <w:proofErr w:type="spellEnd"/>
+        <w:t>Grégory Ducrey</w:t>
+      </w:r>
     </w:p>
     <w:p>
       <w:pPr>
@@ -447,6 +436,22 @@
           <w:szCs w:val="24"/>
         </w:rPr>
         <w:tab/>
+      </w:r>
+      <w:r>
+        <w:rPr>
+          <w:b/>
+          <w:bCs/>
+          <w:sz w:val="24"/>
+          <w:szCs w:val="24"/>
+        </w:rPr>
+        <w:t>Mme</w:t>
+      </w:r>
+      <w:r>
+        <w:rPr>
+          <w:sz w:val="24"/>
+          <w:szCs w:val="24"/>
+        </w:rPr>
+        <w:t xml:space="preserve"> </w:t>
       </w:r>
       <w:r>
         <w:rPr>
@@ -486,16 +491,22 @@
         </w:rPr>
         <w:tab/>
       </w:r>
-      <w:proofErr w:type="spellStart"/>
       <w:r>
         <w:rPr>
           <w:b/>
           <w:sz w:val="24"/>
           <w:szCs w:val="24"/>
         </w:rPr>
+        <w:t xml:space="preserve">Mme </w:t>
+      </w:r>
+      <w:r>
+        <w:rPr>
+          <w:b/>
+          <w:sz w:val="24"/>
+          <w:szCs w:val="24"/>
+        </w:rPr>
         <w:t>Houda</w:t>
       </w:r>
-      <w:proofErr w:type="spellEnd"/>
       <w:r>
         <w:rPr>
           <w:b/>
@@ -535,8 +546,8 @@
         </w:tabs>
         <w:rPr>
           <w:b/>
-          <w:sz w:val="30"/>
-          <w:szCs w:val="30"/>
+          <w:sz w:val="24"/>
+          <w:szCs w:val="24"/>
         </w:rPr>
       </w:pPr>
       <w:r>
@@ -568,18 +579,38 @@
           <w:sz w:val="24"/>
           <w:szCs w:val="24"/>
         </w:rPr>
-        <w:t xml:space="preserve">Dr. Claire </w:t>
-      </w:r>
-      <w:proofErr w:type="spellStart"/>
+        <w:t>Dr. Claire Korkmaz</w:t>
+      </w:r>
+    </w:p>
+    <w:p>
+      <w:pPr>
+        <w:tabs>
+          <w:tab w:val="right" w:pos="4395"/>
+          <w:tab w:val="left" w:pos="4536"/>
+        </w:tabs>
+        <w:rPr>
+          <w:b/>
+          <w:sz w:val="30"/>
+          <w:szCs w:val="30"/>
+        </w:rPr>
+      </w:pPr>
       <w:r>
         <w:rPr>
           <w:b/>
           <w:sz w:val="24"/>
           <w:szCs w:val="24"/>
         </w:rPr>
-        <w:t>Korkmaz</w:t>
-      </w:r>
-      <w:proofErr w:type="spellEnd"/>
+        <w:tab/>
+      </w:r>
+      <w:r>
+        <w:rPr>
+          <w:b/>
+          <w:sz w:val="24"/>
+          <w:szCs w:val="24"/>
+        </w:rPr>
+        <w:tab/>
+        <w:t>Dr. Sariah Haddad</w:t>
+      </w:r>
     </w:p>
     <w:p>
       <w:pPr>
@@ -1733,16 +1764,8 @@
               <w:rPr>
                 <w:rFonts w:asciiTheme="minorHAnsi" w:hAnsiTheme="minorHAnsi"/>
               </w:rPr>
-              <w:t xml:space="preserve">G. </w:t>
-            </w:r>
-            <w:proofErr w:type="spellStart"/>
-            <w:r>
-              <w:rPr>
-                <w:rFonts w:asciiTheme="minorHAnsi" w:hAnsiTheme="minorHAnsi"/>
-              </w:rPr>
-              <w:t>Ducrey</w:t>
-            </w:r>
-            <w:proofErr w:type="spellEnd"/>
+              <w:t>G. Ducrey</w:t>
+            </w:r>
             <w:r>
               <w:rPr>
                 <w:rFonts w:asciiTheme="minorHAnsi" w:hAnsiTheme="minorHAnsi"/>
@@ -1889,16 +1912,8 @@
               <w:rPr>
                 <w:rFonts w:asciiTheme="minorHAnsi" w:hAnsiTheme="minorHAnsi"/>
               </w:rPr>
-              <w:t xml:space="preserve">G. </w:t>
-            </w:r>
-            <w:proofErr w:type="spellStart"/>
-            <w:r>
-              <w:rPr>
-                <w:rFonts w:asciiTheme="minorHAnsi" w:hAnsiTheme="minorHAnsi"/>
-              </w:rPr>
-              <w:t>Ducrey</w:t>
-            </w:r>
-            <w:proofErr w:type="spellEnd"/>
+              <w:t>G. Ducrey</w:t>
+            </w:r>
             <w:r>
               <w:rPr>
                 <w:rFonts w:asciiTheme="minorHAnsi" w:hAnsiTheme="minorHAnsi"/>
@@ -1970,32 +1985,11 @@
     <w:p>
       <w:bookmarkStart w:id="2" w:name="_Toc507509675"/>
       <w:r>
-        <w:t xml:space="preserve">Le projet débute le 19.02.2018 et se termine le 18.05.2018. Il est réalisé par M. Nicolas Fuchs et M. Grégory </w:t>
-      </w:r>
-      <w:proofErr w:type="spellStart"/>
-      <w:r>
-        <w:t>Ducrey</w:t>
-      </w:r>
-      <w:proofErr w:type="spellEnd"/>
-      <w:r>
-        <w:t xml:space="preserve"> sous la supervision de Mme. Sandy Ingram et Mme </w:t>
-      </w:r>
-      <w:proofErr w:type="spellStart"/>
-      <w:r>
-        <w:t>Houda</w:t>
-      </w:r>
-      <w:proofErr w:type="spellEnd"/>
-      <w:r>
-        <w:t xml:space="preserve"> Chabbi pour la mandante le </w:t>
-      </w:r>
-      <w:r>
-        <w:t xml:space="preserve">Dr. Claire </w:t>
-      </w:r>
-      <w:proofErr w:type="spellStart"/>
-      <w:r>
-        <w:t>Korkmaz</w:t>
-      </w:r>
-      <w:proofErr w:type="spellEnd"/>
+        <w:t xml:space="preserve">Le projet débute le 19.02.2018 et se termine le 18.05.2018. Il est réalisé par M. Nicolas Fuchs et M. Grégory Ducrey sous la supervision de Mme. Sandy Ingram et Mme Houda Chabbi pour la mandante le </w:t>
+      </w:r>
+      <w:r>
+        <w:t>Dr. Claire Korkmaz</w:t>
+      </w:r>
       <w:r>
         <w:t>.</w:t>
       </w:r>
@@ -2011,15 +2005,7 @@
     </w:p>
     <w:p>
       <w:r>
-        <w:t xml:space="preserve">Selon le monitorage suisse de l'addiction, un peu plus de 7% des jeunes Suisses entre 15 et 19 ans utilisent le Web de manière compulsive et problématique (addiction aux jeux de rôle en ligne, jeux d'argent, négligence des devoirs et des activités hors-ligne). L'objectif du projet est de concevoir et développer une application minimisant l'effet des </w:t>
-      </w:r>
-      <w:proofErr w:type="spellStart"/>
-      <w:r>
-        <w:t>stimulis</w:t>
-      </w:r>
-      <w:proofErr w:type="spellEnd"/>
-      <w:r>
-        <w:t xml:space="preserve"> addictifs, et redonnant le contrôle aux "consommateurs". Pour cela, un monitoring automatique des activités du consommateur (avec son consentement) doit être mise en place suivi de mesures de sensibilisation proposées en temps-réel.</w:t>
+        <w:t>Selon le monitorage suisse de l'addiction, un peu plus de 7% des jeunes Suisses entre 15 et 19 ans utilisent le Web de manière compulsive et problématique (addiction aux jeux de rôle en ligne, jeux d'argent, négligence des devoirs et des activités hors-ligne). L'objectif du projet est de concevoir et développer une application minimisant l'effet des stimulis addictifs, et redonnant le contrôle aux "consommateurs". Pour cela, un monitoring automatique des activités du consommateur (avec son consentement) doit être mise en place suivi de mesures de sensibilisation proposées en temps-réel.</w:t>
       </w:r>
     </w:p>
     <w:p>
@@ -2043,7 +2029,13 @@
         <w:t>permet</w:t>
       </w:r>
       <w:r>
-        <w:t xml:space="preserve"> de fournir au client </w:t>
+        <w:t xml:space="preserve"> de fournir au </w:t>
+      </w:r>
+      <w:r>
+        <w:t>mandant</w:t>
+      </w:r>
+      <w:r>
+        <w:t xml:space="preserve"> </w:t>
       </w:r>
       <w:r>
         <w:t>un outil qui va aider les enfants et adoles</w:t>
@@ -2052,105 +2044,45 @@
         <w:t>cents à gérer le temps passé devant</w:t>
       </w:r>
       <w:r>
-        <w:t xml:space="preserve"> l’écran et à prendre conscience des risques liés à une utilisation abusive des technologies modernes.</w:t>
+        <w:t xml:space="preserve"> </w:t>
+      </w:r>
+      <w:r>
+        <w:t xml:space="preserve">l’écran. </w:t>
+      </w:r>
+      <w:r>
+        <w:t>Durant nos recherc</w:t>
+      </w:r>
+      <w:r>
+        <w:t>hes et discussions avec les clientes, nous avons pris des décisions influençant sur le cadre du projet. Le projet sera une application desktop (qui fonctionne sur ordinateur)</w:t>
+      </w:r>
+      <w:r>
+        <w:t xml:space="preserve"> qui </w:t>
+      </w:r>
+      <w:r>
+        <w:t xml:space="preserve">récupère des informations sur ce que l’utilisateur fait. Ces informations seront </w:t>
+      </w:r>
+      <w:r>
+        <w:t>le temps passé sur les réseaux sociaux ainsi que sur les jeux vidéos.</w:t>
+      </w:r>
+    </w:p>
+    <w:p>
+      <w:pPr>
+        <w:jc w:val="left"/>
+      </w:pPr>
+      <w:r>
+        <w:br w:type="page"/>
       </w:r>
     </w:p>
     <w:p>
       <w:pPr>
         <w:pStyle w:val="Titre2"/>
       </w:pPr>
-      <w:bookmarkStart w:id="4" w:name="_Toc507509677"/>
-      <w:r>
-        <w:t>Contraintes</w:t>
-      </w:r>
-      <w:bookmarkEnd w:id="4"/>
-    </w:p>
-    <w:p>
-      <w:r>
-        <w:t>Durant nos recherc</w:t>
-      </w:r>
-      <w:r>
-        <w:t>hes et discussions avec les clientes, nous avons pris des décisions influençant sur le cadre du projet. C’est pourquoi nous avons pu établir les contraintes suivantes :</w:t>
-      </w:r>
-    </w:p>
-    <w:p>
-      <w:pPr>
-        <w:pStyle w:val="Pardeliste"/>
-        <w:numPr>
-          <w:ilvl w:val="0"/>
-          <w:numId w:val="11"/>
-        </w:numPr>
-      </w:pPr>
-      <w:r>
-        <w:t>Le projet sera une application desktop (qui fonctionne sur ordinateur)</w:t>
-      </w:r>
-    </w:p>
-    <w:p>
-      <w:pPr>
-        <w:pStyle w:val="Pardeliste"/>
-        <w:numPr>
-          <w:ilvl w:val="0"/>
-          <w:numId w:val="11"/>
-        </w:numPr>
-      </w:pPr>
-      <w:r>
-        <w:t xml:space="preserve">Les sujets traités sont les réseaux sociaux ainsi que les jeux </w:t>
-      </w:r>
-      <w:proofErr w:type="gramStart"/>
-      <w:r>
-        <w:t>vidéos</w:t>
-      </w:r>
-      <w:proofErr w:type="gramEnd"/>
-      <w:r>
-        <w:t xml:space="preserve"> </w:t>
-      </w:r>
-    </w:p>
-    <w:p>
-      <w:pPr>
-        <w:pStyle w:val="Pardeliste"/>
-        <w:numPr>
-          <w:ilvl w:val="0"/>
-          <w:numId w:val="11"/>
-        </w:numPr>
-      </w:pPr>
-      <w:r>
-        <w:t>L’application récupèrera des informations sur ce que l’utilisateur fait</w:t>
-      </w:r>
-    </w:p>
-    <w:p>
-      <w:pPr>
-        <w:pStyle w:val="Pardeliste"/>
-        <w:numPr>
-          <w:ilvl w:val="0"/>
-          <w:numId w:val="11"/>
-        </w:numPr>
-      </w:pPr>
-      <w:r>
-        <w:t>Le public cible est les enfants et les adolescents</w:t>
-      </w:r>
-    </w:p>
-    <w:p>
-      <w:pPr>
-        <w:pStyle w:val="Pardeliste"/>
-        <w:numPr>
-          <w:ilvl w:val="0"/>
-          <w:numId w:val="11"/>
-        </w:numPr>
-      </w:pPr>
-      <w:r>
-        <w:t>L’application doit redonner le contrôle à l’utilisateur</w:t>
-      </w:r>
-    </w:p>
-    <w:p>
-      <w:pPr>
-        <w:pStyle w:val="Titre2"/>
-      </w:pPr>
-      <w:bookmarkStart w:id="5" w:name="_Toc507509678"/>
+      <w:bookmarkStart w:id="4" w:name="_Toc507509678"/>
       <w:r>
         <w:lastRenderedPageBreak/>
         <w:t>Principaux</w:t>
       </w:r>
-      <w:bookmarkEnd w:id="5"/>
+      <w:bookmarkEnd w:id="4"/>
     </w:p>
     <w:p>
       <w:pPr>
@@ -2258,6 +2190,23 @@
       <w:r>
         <w:t>rer le temps passé sur chacune de ces activités et le répertorier dans un fichier de log</w:t>
       </w:r>
+    </w:p>
+    <w:p>
+      <w:pPr>
+        <w:pStyle w:val="Pardeliste"/>
+        <w:numPr>
+          <w:ilvl w:val="0"/>
+          <w:numId w:val="6"/>
+        </w:numPr>
+      </w:pPr>
+      <w:r>
+        <w:t>Utiliser une extensi</w:t>
+      </w:r>
+      <w:r>
+        <w:t>on chrome pour récupérer l’activité de l’utilisateur</w:t>
+      </w:r>
+      <w:bookmarkStart w:id="5" w:name="_GoBack"/>
+      <w:bookmarkEnd w:id="5"/>
     </w:p>
     <w:p>
       <w:pPr>
@@ -2417,15 +2366,7 @@
         <w:t xml:space="preserve"> des diagrammes de conception</w:t>
       </w:r>
       <w:r>
-        <w:t xml:space="preserve"> </w:t>
-      </w:r>
-      <w:proofErr w:type="gramStart"/>
-      <w:r>
-        <w:t>( Use</w:t>
-      </w:r>
-      <w:proofErr w:type="gramEnd"/>
-      <w:r>
-        <w:t xml:space="preserve"> case et séquences)</w:t>
+        <w:t xml:space="preserve"> ( Use case et séquences)</w:t>
       </w:r>
     </w:p>
     <w:p>
@@ -2548,6 +2489,23 @@
       </w:pPr>
       <w:r>
         <w:t>Ajout des fonctionnalités supplémentaires (si le temps le permet)</w:t>
+      </w:r>
+    </w:p>
+    <w:p>
+      <w:pPr>
+        <w:pStyle w:val="Pardeliste"/>
+        <w:numPr>
+          <w:ilvl w:val="0"/>
+          <w:numId w:val="7"/>
+        </w:numPr>
+        <w:tabs>
+          <w:tab w:val="left" w:pos="7371"/>
+        </w:tabs>
+        <w:spacing w:before="120" w:after="0" w:line="240" w:lineRule="auto"/>
+        <w:jc w:val="left"/>
+      </w:pPr>
+      <w:r>
+        <w:t>Création d’un questionnaire d’évaluation</w:t>
       </w:r>
     </w:p>
     <w:p>
@@ -2599,12 +2557,10 @@
         <w:pStyle w:val="Titre1"/>
       </w:pPr>
       <w:bookmarkStart w:id="8" w:name="_Toc507509681"/>
-      <w:proofErr w:type="spellStart"/>
       <w:r>
         <w:t>Délivrables</w:t>
       </w:r>
       <w:bookmarkEnd w:id="8"/>
-      <w:proofErr w:type="spellEnd"/>
     </w:p>
     <w:p>
       <w:pPr>
@@ -2620,7 +2576,13 @@
         <w:t>s</w:t>
       </w:r>
       <w:r>
-        <w:t xml:space="preserve"> les produits suivants :</w:t>
+        <w:t xml:space="preserve"> les produits suivants</w:t>
+      </w:r>
+      <w:r>
+        <w:t xml:space="preserve"> (se référer au planning pour les dates correspondant aux semaines)</w:t>
+      </w:r>
+      <w:r>
+        <w:t> :</w:t>
       </w:r>
     </w:p>
     <w:p>
@@ -2635,8 +2597,13 @@
       <w:r>
         <w:t>Un rapport contenant la démarche de développement</w:t>
       </w:r>
-      <w:bookmarkStart w:id="9" w:name="_GoBack"/>
-      <w:bookmarkEnd w:id="9"/>
+      <w:r>
+        <w:tab/>
+      </w:r>
+      <w:r>
+        <w:tab/>
+        <w:t>Semaine P12</w:t>
+      </w:r>
     </w:p>
     <w:p>
       <w:pPr>
@@ -2652,6 +2619,22 @@
       <w:r>
         <w:t>documents de gestion</w:t>
       </w:r>
+      <w:r>
+        <w:tab/>
+      </w:r>
+      <w:r>
+        <w:tab/>
+      </w:r>
+      <w:r>
+        <w:tab/>
+      </w:r>
+      <w:r>
+        <w:tab/>
+      </w:r>
+      <w:r>
+        <w:tab/>
+        <w:t>Semaine P12</w:t>
+      </w:r>
     </w:p>
     <w:p>
       <w:pPr>
@@ -2686,9 +2669,159 @@
         </w:numPr>
       </w:pPr>
       <w:r>
+        <w:t>Les prototypes :</w:t>
+      </w:r>
+    </w:p>
+    <w:p>
+      <w:pPr>
+        <w:pStyle w:val="Pardeliste"/>
+        <w:numPr>
+          <w:ilvl w:val="1"/>
+          <w:numId w:val="8"/>
+        </w:numPr>
+      </w:pPr>
+      <w:r>
+        <w:t>Fichier de log</w:t>
+      </w:r>
+      <w:r>
+        <w:tab/>
+      </w:r>
+      <w:r>
+        <w:tab/>
+      </w:r>
+      <w:r>
+        <w:tab/>
+      </w:r>
+      <w:r>
+        <w:tab/>
+      </w:r>
+      <w:r>
+        <w:tab/>
+      </w:r>
+      <w:r>
+        <w:tab/>
+        <w:t>Semaine P8</w:t>
+      </w:r>
+    </w:p>
+    <w:p>
+      <w:pPr>
+        <w:pStyle w:val="Pardeliste"/>
+        <w:numPr>
+          <w:ilvl w:val="1"/>
+          <w:numId w:val="8"/>
+        </w:numPr>
+      </w:pPr>
+      <w:r>
+        <w:t>Dashboard desktop</w:t>
+      </w:r>
+      <w:r>
+        <w:tab/>
+      </w:r>
+      <w:r>
+        <w:tab/>
+      </w:r>
+      <w:r>
+        <w:tab/>
+      </w:r>
+      <w:r>
+        <w:tab/>
+      </w:r>
+      <w:r>
+        <w:tab/>
+        <w:t>Semaine P10</w:t>
+      </w:r>
+    </w:p>
+    <w:p>
+      <w:pPr>
+        <w:pStyle w:val="Pardeliste"/>
+        <w:numPr>
+          <w:ilvl w:val="1"/>
+          <w:numId w:val="8"/>
+        </w:numPr>
+      </w:pPr>
+      <w:r>
+        <w:t>Dashboard Web</w:t>
+      </w:r>
+      <w:r>
+        <w:tab/>
+      </w:r>
+      <w:r>
+        <w:tab/>
+      </w:r>
+      <w:r>
+        <w:tab/>
+      </w:r>
+      <w:r>
+        <w:tab/>
+      </w:r>
+      <w:r>
+        <w:tab/>
+        <w:t>Semaine P11</w:t>
+      </w:r>
+    </w:p>
+    <w:p>
+      <w:pPr>
+        <w:pStyle w:val="Pardeliste"/>
+        <w:numPr>
+          <w:ilvl w:val="1"/>
+          <w:numId w:val="8"/>
+        </w:numPr>
+      </w:pPr>
+      <w:r>
+        <w:t>Installeur</w:t>
+      </w:r>
+      <w:r>
+        <w:tab/>
+      </w:r>
+      <w:r>
+        <w:tab/>
+      </w:r>
+      <w:r>
+        <w:tab/>
+      </w:r>
+      <w:r>
+        <w:tab/>
+      </w:r>
+      <w:r>
+        <w:tab/>
+      </w:r>
+      <w:r>
+        <w:tab/>
+        <w:t>Semaine P12</w:t>
+      </w:r>
+    </w:p>
+    <w:p>
+      <w:pPr>
+        <w:pStyle w:val="Pardeliste"/>
+        <w:numPr>
+          <w:ilvl w:val="0"/>
+          <w:numId w:val="8"/>
+        </w:numPr>
+      </w:pPr>
+      <w:r>
         <w:t>Le produit développé</w:t>
       </w:r>
-    </w:p>
+      <w:r>
+        <w:tab/>
+      </w:r>
+      <w:r>
+        <w:tab/>
+      </w:r>
+      <w:r>
+        <w:tab/>
+      </w:r>
+      <w:r>
+        <w:tab/>
+      </w:r>
+      <w:r>
+        <w:tab/>
+      </w:r>
+      <w:r>
+        <w:tab/>
+        <w:t>Semaine P12</w:t>
+      </w:r>
+    </w:p>
+    <w:p/>
     <w:p>
       <w:pPr>
         <w:sectPr>
@@ -2703,12 +2836,12 @@
       <w:pPr>
         <w:pStyle w:val="Titre1"/>
       </w:pPr>
-      <w:bookmarkStart w:id="10" w:name="_Toc507509682"/>
+      <w:bookmarkStart w:id="9" w:name="_Toc507509682"/>
       <w:r>
         <w:lastRenderedPageBreak/>
         <w:t>Planning</w:t>
       </w:r>
-      <w:bookmarkEnd w:id="10"/>
+      <w:bookmarkEnd w:id="9"/>
     </w:p>
     <w:p>
       <w:r>
@@ -5161,7 +5294,7 @@
 </file>
 
 <file path=customXml/itemProps1.xml><?xml version="1.0" encoding="utf-8"?>
-<ds:datastoreItem xmlns:ds="http://schemas.openxmlformats.org/officeDocument/2006/customXml" ds:itemID="{292DABE1-B2A2-AF46-BF15-CFB8D8B920EB}">
+<ds:datastoreItem xmlns:ds="http://schemas.openxmlformats.org/officeDocument/2006/customXml" ds:itemID="{B0822E9F-8777-534F-8AC0-48B60B8CEABB}">
   <ds:schemaRefs>
     <ds:schemaRef ds:uri="http://schemas.openxmlformats.org/officeDocument/2006/bibliography"/>
   </ds:schemaRefs>

--- a/Cahier des charges/versions/Cahier des charges implémentation.docx
+++ b/Cahier des charges/versions/Cahier des charges implémentation.docx
@@ -2205,8 +2205,6 @@
       <w:r>
         <w:t>on chrome pour récupérer l’activité de l’utilisateur</w:t>
       </w:r>
-      <w:bookmarkStart w:id="5" w:name="_GoBack"/>
-      <w:bookmarkEnd w:id="5"/>
     </w:p>
     <w:p>
       <w:pPr>
@@ -2242,11 +2240,11 @@
       <w:pPr>
         <w:pStyle w:val="Titre2"/>
       </w:pPr>
-      <w:bookmarkStart w:id="6" w:name="_Toc507509679"/>
+      <w:bookmarkStart w:id="5" w:name="_Toc507509679"/>
       <w:r>
         <w:t>Secondaires</w:t>
       </w:r>
-      <w:bookmarkEnd w:id="6"/>
+      <w:bookmarkEnd w:id="5"/>
     </w:p>
     <w:p>
       <w:pPr>
@@ -2303,11 +2301,11 @@
       <w:pPr>
         <w:pStyle w:val="Titre1"/>
       </w:pPr>
-      <w:bookmarkStart w:id="7" w:name="_Toc507509680"/>
+      <w:bookmarkStart w:id="6" w:name="_Toc507509680"/>
       <w:r>
         <w:t>Activités</w:t>
       </w:r>
-      <w:bookmarkEnd w:id="7"/>
+      <w:bookmarkEnd w:id="6"/>
     </w:p>
     <w:p>
       <w:pPr>
@@ -2556,11 +2554,11 @@
       <w:pPr>
         <w:pStyle w:val="Titre1"/>
       </w:pPr>
-      <w:bookmarkStart w:id="8" w:name="_Toc507509681"/>
+      <w:bookmarkStart w:id="7" w:name="_Toc507509681"/>
       <w:r>
         <w:t>Délivrables</w:t>
       </w:r>
-      <w:bookmarkEnd w:id="8"/>
+      <w:bookmarkEnd w:id="7"/>
     </w:p>
     <w:p>
       <w:pPr>
@@ -2836,24 +2834,25 @@
       <w:pPr>
         <w:pStyle w:val="Titre1"/>
       </w:pPr>
-      <w:bookmarkStart w:id="9" w:name="_Toc507509682"/>
+      <w:bookmarkStart w:id="8" w:name="_Toc507509682"/>
       <w:r>
         <w:lastRenderedPageBreak/>
         <w:t>Planning</w:t>
       </w:r>
-      <w:bookmarkEnd w:id="9"/>
-    </w:p>
-    <w:p>
+      <w:bookmarkEnd w:id="8"/>
+    </w:p>
+    <w:p>
+      <w:bookmarkStart w:id="9" w:name="_GoBack"/>
       <w:r>
         <w:rPr>
           <w:noProof/>
           <w:lang w:val="fr-FR" w:eastAsia="zh-CN"/>
         </w:rPr>
         <w:drawing>
-          <wp:inline distT="0" distB="0" distL="0" distR="0" wp14:anchorId="505EA4BC" wp14:editId="02FB700C">
-            <wp:extent cx="8883015" cy="4065905"/>
-            <wp:effectExtent l="0" t="0" r="6985" b="0"/>
-            <wp:docPr id="5" name="Image 5" descr="../../../../../../../planning.png"/>
+          <wp:inline distT="0" distB="0" distL="0" distR="0" wp14:anchorId="0892EE95" wp14:editId="3576C0EA">
+            <wp:extent cx="8881745" cy="4158615"/>
+            <wp:effectExtent l="0" t="0" r="8255" b="6985"/>
+            <wp:docPr id="2" name="Image 2" descr="../../../../../../../Capture%20d’écran%202018-03-28%20à%2011.37."/>
             <wp:cNvGraphicFramePr>
               <a:graphicFrameLocks xmlns:a="http://schemas.openxmlformats.org/drawingml/2006/main" noChangeAspect="1"/>
             </wp:cNvGraphicFramePr>
@@ -2861,13 +2860,13 @@
               <a:graphicData uri="http://schemas.openxmlformats.org/drawingml/2006/picture">
                 <pic:pic xmlns:pic="http://schemas.openxmlformats.org/drawingml/2006/picture">
                   <pic:nvPicPr>
-                    <pic:cNvPr id="0" name="Picture 7" descr="../../../../../../../planning.png"/>
+                    <pic:cNvPr id="0" name="Picture 5" descr="../../../../../../../Capture%20d’écran%202018-03-28%20à%2011.37."/>
                     <pic:cNvPicPr>
                       <a:picLocks noChangeAspect="1" noChangeArrowheads="1"/>
                     </pic:cNvPicPr>
                   </pic:nvPicPr>
                   <pic:blipFill>
-                    <a:blip r:embed="rId10">
+                    <a:blip r:embed="rId10" cstate="print">
                       <a:extLst>
                         <a:ext uri="{28A0092B-C50C-407E-A947-70E740481C1C}">
                           <a14:useLocalDpi xmlns:a14="http://schemas.microsoft.com/office/drawing/2010/main" val="0"/>
@@ -2882,7 +2881,7 @@
                   <pic:spPr bwMode="auto">
                     <a:xfrm>
                       <a:off x="0" y="0"/>
-                      <a:ext cx="8883015" cy="4065905"/>
+                      <a:ext cx="8881745" cy="4158615"/>
                     </a:xfrm>
                     <a:prstGeom prst="rect">
                       <a:avLst/>
@@ -2898,6 +2897,7 @@
           </wp:inline>
         </w:drawing>
       </w:r>
+      <w:bookmarkEnd w:id="9"/>
     </w:p>
     <w:sectPr>
       <w:pgSz w:w="16838" w:h="11906" w:orient="landscape"/>
@@ -5294,7 +5294,7 @@
 </file>
 
 <file path=customXml/itemProps1.xml><?xml version="1.0" encoding="utf-8"?>
-<ds:datastoreItem xmlns:ds="http://schemas.openxmlformats.org/officeDocument/2006/customXml" ds:itemID="{B0822E9F-8777-534F-8AC0-48B60B8CEABB}">
+<ds:datastoreItem xmlns:ds="http://schemas.openxmlformats.org/officeDocument/2006/customXml" ds:itemID="{FA97B698-1A55-3749-B1E5-C11B01BD1729}">
   <ds:schemaRefs>
     <ds:schemaRef ds:uri="http://schemas.openxmlformats.org/officeDocument/2006/bibliography"/>
   </ds:schemaRefs>
